--- a/docs/2023-01-17_meeting_minutes.docx
+++ b/docs/2023-01-17_meeting_minutes.docx
@@ -256,7 +256,19 @@
                   <w:rPr>
                     <w:rStyle w:val="SubtitleChar"/>
                   </w:rPr>
-                  <w:t>January 2023</w:t>
+                  <w:t xml:space="preserve">January </w:t>
+                </w:r>
+                <w:r>
+                  <w:rPr>
+                    <w:rStyle w:val="SubtitleChar"/>
+                  </w:rPr>
+                  <w:t xml:space="preserve">17, </w:t>
+                </w:r>
+                <w:r>
+                  <w:rPr>
+                    <w:rStyle w:val="SubtitleChar"/>
+                  </w:rPr>
+                  <w:t>2023</w:t>
                 </w:r>
               </w:p>
             </w:sdtContent>
@@ -387,7 +399,21 @@
                   <w:rPr>
                     <w:rFonts w:ascii="Arial" w:hAnsi="Arial" w:cs="Arial"/>
                   </w:rPr>
-                  <w:t xml:space="preserve">Lachlan Neilsen </w:t>
+                  <w:t xml:space="preserve">Lachlan </w:t>
+                </w:r>
+                <w:proofErr w:type="spellStart"/>
+                <w:r>
+                  <w:rPr>
+                    <w:rFonts w:ascii="Arial" w:hAnsi="Arial" w:cs="Arial"/>
+                  </w:rPr>
+                  <w:t>Neilsen</w:t>
+                </w:r>
+                <w:proofErr w:type="spellEnd"/>
+                <w:r>
+                  <w:rPr>
+                    <w:rFonts w:ascii="Arial" w:hAnsi="Arial" w:cs="Arial"/>
+                  </w:rPr>
+                  <w:t xml:space="preserve"> </w:t>
                 </w:r>
               </w:sdtContent>
             </w:sdt>
@@ -493,7 +519,25 @@
           <w:b w:val="0"/>
           <w:bCs/>
         </w:rPr>
-        <w:t>Chris has taken notes no our Group Reflection discussion. Please view this document in Git</w:t>
+        <w:t xml:space="preserve">Chris has taken notes </w:t>
+      </w:r>
+      <w:proofErr w:type="gramStart"/>
+      <w:r>
+        <w:rPr>
+          <w:rFonts w:ascii="Arial" w:hAnsi="Arial" w:cs="Arial"/>
+          <w:b w:val="0"/>
+          <w:bCs/>
+        </w:rPr>
+        <w:t>no</w:t>
+      </w:r>
+      <w:proofErr w:type="gramEnd"/>
+      <w:r>
+        <w:rPr>
+          <w:rFonts w:ascii="Arial" w:hAnsi="Arial" w:cs="Arial"/>
+          <w:b w:val="0"/>
+          <w:bCs/>
+        </w:rPr>
+        <w:t xml:space="preserve"> our Group Reflection discussion. Please view this document in Git</w:t>
       </w:r>
     </w:p>
     <w:p>
@@ -529,7 +573,23 @@
           <w:b w:val="0"/>
           <w:bCs/>
         </w:rPr>
-        <w:t>Trello: Try to link to submission. Otherwise screenshots will do</w:t>
+        <w:t xml:space="preserve">Trello: Try to link to submission. </w:t>
+      </w:r>
+      <w:proofErr w:type="gramStart"/>
+      <w:r>
+        <w:rPr>
+          <w:b w:val="0"/>
+          <w:bCs/>
+        </w:rPr>
+        <w:t>Otherwise</w:t>
+      </w:r>
+      <w:proofErr w:type="gramEnd"/>
+      <w:r>
+        <w:rPr>
+          <w:b w:val="0"/>
+          <w:bCs/>
+        </w:rPr>
+        <w:t xml:space="preserve"> screenshots will do</w:t>
       </w:r>
     </w:p>
     <w:p>
@@ -569,8 +629,25 @@
           <w:b w:val="0"/>
           <w:bCs/>
         </w:rPr>
-        <w:t xml:space="preserve">If you proof read and there are no mistakes, write at bottom (reviewed by: </w:t>
+        <w:t xml:space="preserve">If you </w:t>
       </w:r>
+      <w:proofErr w:type="gramStart"/>
+      <w:r>
+        <w:rPr>
+          <w:b w:val="0"/>
+          <w:bCs/>
+        </w:rPr>
+        <w:t>proof read</w:t>
+      </w:r>
+      <w:proofErr w:type="gramEnd"/>
+      <w:r>
+        <w:rPr>
+          <w:b w:val="0"/>
+          <w:bCs/>
+        </w:rPr>
+        <w:t xml:space="preserve"> and there are no mistakes, write at bottom (reviewed by: </w:t>
+      </w:r>
+      <w:proofErr w:type="spellStart"/>
       <w:r>
         <w:rPr>
           <w:b w:val="0"/>
@@ -580,6 +657,7 @@
         </w:rPr>
         <w:t>my_name</w:t>
       </w:r>
+      <w:proofErr w:type="spellEnd"/>
       <w:r>
         <w:rPr>
           <w:b w:val="0"/>
@@ -655,7 +733,23 @@
           <w:b w:val="0"/>
           <w:bCs/>
         </w:rPr>
-        <w:t>Alex and Ida both have important non-web jobs to do at the moment. Lachie will help with web.</w:t>
+        <w:t xml:space="preserve">Alex and Ida both have important non-web jobs to do </w:t>
+      </w:r>
+      <w:proofErr w:type="gramStart"/>
+      <w:r>
+        <w:rPr>
+          <w:b w:val="0"/>
+          <w:bCs/>
+        </w:rPr>
+        <w:t>at the moment</w:t>
+      </w:r>
+      <w:proofErr w:type="gramEnd"/>
+      <w:r>
+        <w:rPr>
+          <w:b w:val="0"/>
+          <w:bCs/>
+        </w:rPr>
+        <w:t>. Lachie will help with web.</w:t>
       </w:r>
     </w:p>
     <w:p>
@@ -695,7 +789,39 @@
           <w:b w:val="0"/>
           <w:bCs/>
         </w:rPr>
-        <w:t>Make sure all text is wrpped in tags e.g. &lt;p&gt;&lt;/p&gt;</w:t>
+        <w:t xml:space="preserve">Make sure all text is </w:t>
+      </w:r>
+      <w:proofErr w:type="spellStart"/>
+      <w:r>
+        <w:rPr>
+          <w:b w:val="0"/>
+          <w:bCs/>
+        </w:rPr>
+        <w:t>wrpped</w:t>
+      </w:r>
+      <w:proofErr w:type="spellEnd"/>
+      <w:r>
+        <w:rPr>
+          <w:b w:val="0"/>
+          <w:bCs/>
+        </w:rPr>
+        <w:t xml:space="preserve"> in tags </w:t>
+      </w:r>
+      <w:proofErr w:type="gramStart"/>
+      <w:r>
+        <w:rPr>
+          <w:b w:val="0"/>
+          <w:bCs/>
+        </w:rPr>
+        <w:t>e.g.</w:t>
+      </w:r>
+      <w:proofErr w:type="gramEnd"/>
+      <w:r>
+        <w:rPr>
+          <w:b w:val="0"/>
+          <w:bCs/>
+        </w:rPr>
+        <w:t xml:space="preserve"> &lt;p&gt;&lt;/p&gt;</w:t>
       </w:r>
     </w:p>
     <w:p>
@@ -808,7 +934,23 @@
           <w:b w:val="0"/>
           <w:bCs/>
         </w:rPr>
-        <w:t>All documents have to be finished by Thursday at the latest</w:t>
+        <w:t xml:space="preserve">All documents </w:t>
+      </w:r>
+      <w:proofErr w:type="gramStart"/>
+      <w:r>
+        <w:rPr>
+          <w:b w:val="0"/>
+          <w:bCs/>
+        </w:rPr>
+        <w:t>have to</w:t>
+      </w:r>
+      <w:proofErr w:type="gramEnd"/>
+      <w:r>
+        <w:rPr>
+          <w:b w:val="0"/>
+          <w:bCs/>
+        </w:rPr>
+        <w:t xml:space="preserve"> be finished by Thursday at the latest</w:t>
       </w:r>
     </w:p>
     <w:p>
@@ -4360,11 +4502,12 @@
   <w:font w:name="Symbol">
     <w:panose1 w:val="05050102010706020507"/>
     <w:charset w:val="02"/>
-    <w:family w:val="roman"/>
+    <w:family w:val="decorative"/>
     <w:pitch w:val="variable"/>
     <w:sig w:usb0="00000000" w:usb1="10000000" w:usb2="00000000" w:usb3="00000000" w:csb0="80000000" w:csb1="00000000"/>
   </w:font>
   <w:font w:name="Courier New">
+    <w:altName w:val="Courier New PSMT"/>
     <w:panose1 w:val="02070309020205020404"/>
     <w:charset w:val="00"/>
     <w:family w:val="modern"/>
@@ -4373,17 +4516,17 @@
   </w:font>
   <w:font w:name="Wingdings">
     <w:panose1 w:val="05000000000000000000"/>
-    <w:charset w:val="02"/>
-    <w:family w:val="auto"/>
+    <w:charset w:val="4D"/>
+    <w:family w:val="decorative"/>
     <w:pitch w:val="variable"/>
-    <w:sig w:usb0="00000000" w:usb1="10000000" w:usb2="00000000" w:usb3="00000000" w:csb0="80000000" w:csb1="00000000"/>
+    <w:sig w:usb0="00000003" w:usb1="00000000" w:usb2="00000000" w:usb3="00000000" w:csb0="80000001" w:csb1="00000000"/>
   </w:font>
   <w:font w:name="Arial">
     <w:panose1 w:val="020B0604020202020204"/>
     <w:charset w:val="00"/>
     <w:family w:val="swiss"/>
     <w:pitch w:val="variable"/>
-    <w:sig w:usb0="E0002EFF" w:usb1="C000785B" w:usb2="00000009" w:usb3="00000000" w:csb0="000001FF" w:csb1="00000000"/>
+    <w:sig w:usb0="E0002AFF" w:usb1="C0007843" w:usb2="00000009" w:usb3="00000000" w:csb0="000001FF" w:csb1="00000000"/>
   </w:font>
   <w:font w:name="MS Mincho">
     <w:altName w:val="ＭＳ 明朝"/>
@@ -4394,6 +4537,7 @@
     <w:sig w:usb0="E00002FF" w:usb1="6AC7FDFB" w:usb2="08000012" w:usb3="00000000" w:csb0="0002009F" w:csb1="00000000"/>
   </w:font>
   <w:font w:name="Calibri">
+    <w:altName w:val="Calibri"/>
     <w:panose1 w:val="020F0502020204030204"/>
     <w:charset w:val="00"/>
     <w:family w:val="swiss"/>
@@ -4456,6 +4600,7 @@
     <w:rsid w:val="009E7FA5"/>
     <w:rsid w:val="00CB383E"/>
     <w:rsid w:val="00D1362C"/>
+    <w:rsid w:val="00DC6C15"/>
     <w:rsid w:val="00E908C2"/>
     <w:rsid w:val="00EA5656"/>
   </w:rsids>
@@ -5239,16 +5384,16 @@
 </file>
 
 <file path=customXml/item2.xml><?xml version="1.0" encoding="utf-8"?>
+<b:Sources xmlns:b="http://schemas.openxmlformats.org/officeDocument/2006/bibliography" xmlns="http://schemas.openxmlformats.org/officeDocument/2006/bibliography" SelectedStyle="\APASixthEditionOfficeOnline.xsl" StyleName="APA" Version="6"/>
+</file>
+
+<file path=customXml/item3.xml><?xml version="1.0" encoding="utf-8"?>
 <?mso-contentType ?>
 <FormTemplates xmlns="http://schemas.microsoft.com/sharepoint/v3/contenttype/forms">
   <Display>DocumentLibraryForm</Display>
   <Edit>DocumentLibraryForm</Edit>
   <New>DocumentLibraryForm</New>
 </FormTemplates>
-</file>
-
-<file path=customXml/item3.xml><?xml version="1.0" encoding="utf-8"?>
-<b:Sources xmlns:b="http://schemas.openxmlformats.org/officeDocument/2006/bibliography" xmlns="http://schemas.openxmlformats.org/officeDocument/2006/bibliography" SelectedStyle="\APASixthEditionOfficeOnline.xsl" StyleName="APA" Version="6"/>
 </file>
 
 <file path=customXml/item4.xml><?xml version="1.0" encoding="utf-8"?>
@@ -5404,17 +5549,17 @@
 </file>
 
 <file path=customXml/itemProps2.xml><?xml version="1.0" encoding="utf-8"?>
-<ds:datastoreItem xmlns:ds="http://schemas.openxmlformats.org/officeDocument/2006/customXml" ds:itemID="{229DF478-DF8E-42E4-A248-2571612F8C53}">
+<ds:datastoreItem xmlns:ds="http://schemas.openxmlformats.org/officeDocument/2006/customXml" ds:itemID="{10CF02A4-63C9-4B70-BD24-09476F00497E}">
   <ds:schemaRefs>
-    <ds:schemaRef ds:uri="http://schemas.microsoft.com/sharepoint/v3/contenttype/forms"/>
+    <ds:schemaRef ds:uri="http://schemas.openxmlformats.org/officeDocument/2006/bibliography"/>
   </ds:schemaRefs>
 </ds:datastoreItem>
 </file>
 
 <file path=customXml/itemProps3.xml><?xml version="1.0" encoding="utf-8"?>
-<ds:datastoreItem xmlns:ds="http://schemas.openxmlformats.org/officeDocument/2006/customXml" ds:itemID="{10CF02A4-63C9-4B70-BD24-09476F00497E}">
+<ds:datastoreItem xmlns:ds="http://schemas.openxmlformats.org/officeDocument/2006/customXml" ds:itemID="{229DF478-DF8E-42E4-A248-2571612F8C53}">
   <ds:schemaRefs>
-    <ds:schemaRef ds:uri="http://schemas.openxmlformats.org/officeDocument/2006/bibliography"/>
+    <ds:schemaRef ds:uri="http://schemas.microsoft.com/sharepoint/v3/contenttype/forms"/>
   </ds:schemaRefs>
 </ds:datastoreItem>
 </file>
